--- a/Info/Story/Arcs.docx
+++ b/Info/Story/Arcs.docx
@@ -30,10 +30,58 @@
         <w:pStyle w:val="NoSpacing"/>
       </w:pPr>
       <w:r>
-        <w:t>-one for the mother’s meltdown</w:t>
+        <w:t>-</w:t>
+      </w:r>
+      <w:proofErr w:type="gramStart"/>
+      <w:r>
+        <w:t>one</w:t>
+      </w:r>
+      <w:proofErr w:type="gramEnd"/>
+      <w:r>
+        <w:t xml:space="preserve"> for each character to recruit them</w:t>
+      </w:r>
+    </w:p>
+    <w:p>
+      <w:pPr>
+        <w:pStyle w:val="NoSpacing"/>
+      </w:pPr>
+      <w:r>
+        <w:t>-</w:t>
+      </w:r>
+      <w:proofErr w:type="gramStart"/>
+      <w:r>
+        <w:t>one</w:t>
+      </w:r>
+      <w:proofErr w:type="gramEnd"/>
+      <w:r>
+        <w:t xml:space="preserve"> for each character to help them in their personal goals</w:t>
+      </w:r>
+    </w:p>
+    <w:p>
+      <w:pPr>
+        <w:pStyle w:val="NoSpacing"/>
+      </w:pPr>
+      <w:r>
+        <w:t>-prison</w:t>
       </w:r>
       <w:bookmarkStart w:id="0" w:name="_GoBack"/>
       <w:bookmarkEnd w:id="0"/>
+    </w:p>
+    <w:p>
+      <w:pPr>
+        <w:pStyle w:val="NoSpacing"/>
+      </w:pPr>
+      <w:r>
+        <w:t>-</w:t>
+      </w:r>
+      <w:proofErr w:type="gramStart"/>
+      <w:r>
+        <w:t>one</w:t>
+      </w:r>
+      <w:proofErr w:type="gramEnd"/>
+      <w:r>
+        <w:t xml:space="preserve"> for the mother’s meltdown</w:t>
+      </w:r>
     </w:p>
     <w:sectPr>
       <w:pgSz w:w="12240" w:h="15840"/>
